--- a/Temporal Performance Testing.docx
+++ b/Temporal Performance Testing.docx
@@ -118,7 +118,71 @@
           <w:sz w:val="18"/>
           <w:szCs w:val="18"/>
         </w:rPr>
-        <w:t>"</w:t>
+        <w:t>"200Mi"</w:t>
+      </w:r>
+    </w:p>
+    <w:p>
+      <w:pPr>
+        <w:pStyle w:val="NormalWeb"/>
+        <w:shd w:val="clear" w:color="auto" w:fill="292929"/>
+        <w:spacing w:before="0" w:beforeAutospacing="0" w:after="0" w:afterAutospacing="0"/>
+        <w:rPr>
+          <w:rFonts w:ascii="Segoe UI" w:hAnsi="Segoe UI" w:cs="Segoe UI"/>
+          <w:color w:val="FFFFFF"/>
+          <w:sz w:val="21"/>
+          <w:szCs w:val="21"/>
+        </w:rPr>
+      </w:pPr>
+      <w:r>
+        <w:rPr>
+          <w:rFonts w:ascii="Segoe UI" w:hAnsi="Segoe UI" w:cs="Segoe UI"/>
+          <w:color w:val="569CD6"/>
+          <w:sz w:val="18"/>
+          <w:szCs w:val="18"/>
+        </w:rPr>
+        <w:t>requests</w:t>
+      </w:r>
+      <w:r>
+        <w:rPr>
+          <w:rFonts w:ascii="Segoe UI" w:hAnsi="Segoe UI" w:cs="Segoe UI"/>
+          <w:color w:val="B5E3E3"/>
+          <w:sz w:val="18"/>
+          <w:szCs w:val="18"/>
+        </w:rPr>
+        <w:t>:</w:t>
+      </w:r>
+    </w:p>
+    <w:p>
+      <w:pPr>
+        <w:pStyle w:val="NormalWeb"/>
+        <w:shd w:val="clear" w:color="auto" w:fill="292929"/>
+        <w:spacing w:before="0" w:beforeAutospacing="0" w:after="0" w:afterAutospacing="0"/>
+        <w:rPr>
+          <w:rFonts w:ascii="Segoe UI" w:hAnsi="Segoe UI" w:cs="Segoe UI"/>
+          <w:color w:val="FFFFFF"/>
+          <w:sz w:val="21"/>
+          <w:szCs w:val="21"/>
+        </w:rPr>
+      </w:pPr>
+      <w:proofErr w:type="spellStart"/>
+      <w:r>
+        <w:rPr>
+          <w:rFonts w:ascii="Segoe UI" w:hAnsi="Segoe UI" w:cs="Segoe UI"/>
+          <w:color w:val="569CD6"/>
+          <w:sz w:val="18"/>
+          <w:szCs w:val="18"/>
+        </w:rPr>
+        <w:t>cpu</w:t>
+      </w:r>
+      <w:proofErr w:type="spellEnd"/>
+      <w:r>
+        <w:rPr>
+          <w:rFonts w:ascii="Segoe UI" w:hAnsi="Segoe UI" w:cs="Segoe UI"/>
+          <w:color w:val="B5E3E3"/>
+          <w:sz w:val="18"/>
+          <w:szCs w:val="18"/>
+        </w:rPr>
+        <w:t>: </w:t>
       </w:r>
       <w:r>
         <w:rPr>
@@ -127,7 +191,38 @@
           <w:sz w:val="18"/>
           <w:szCs w:val="18"/>
         </w:rPr>
-        <w:t>2</w:t>
+        <w:t>"200m"</w:t>
+      </w:r>
+    </w:p>
+    <w:p>
+      <w:pPr>
+        <w:pStyle w:val="NormalWeb"/>
+        <w:shd w:val="clear" w:color="auto" w:fill="292929"/>
+        <w:spacing w:before="0" w:beforeAutospacing="0" w:after="0" w:afterAutospacing="0"/>
+        <w:rPr>
+          <w:rFonts w:ascii="Segoe UI" w:hAnsi="Segoe UI" w:cs="Segoe UI"/>
+          <w:color w:val="FFFFFF"/>
+          <w:sz w:val="21"/>
+          <w:szCs w:val="21"/>
+        </w:rPr>
+      </w:pPr>
+      <w:r>
+        <w:rPr>
+          <w:rFonts w:ascii="Segoe UI" w:hAnsi="Segoe UI" w:cs="Segoe UI"/>
+          <w:color w:val="569CD6"/>
+          <w:sz w:val="18"/>
+          <w:szCs w:val="18"/>
+        </w:rPr>
+        <w:t>memory</w:t>
+      </w:r>
+      <w:r>
+        <w:rPr>
+          <w:rFonts w:ascii="Segoe UI" w:hAnsi="Segoe UI" w:cs="Segoe UI"/>
+          <w:color w:val="B5E3E3"/>
+          <w:sz w:val="18"/>
+          <w:szCs w:val="18"/>
+        </w:rPr>
+        <w:t>: </w:t>
       </w:r>
       <w:r>
         <w:rPr>
@@ -136,7 +231,126 @@
           <w:sz w:val="18"/>
           <w:szCs w:val="18"/>
         </w:rPr>
-        <w:t>00Mi"</w:t>
+        <w:t>"100Mi"</w:t>
+      </w:r>
+    </w:p>
+    <w:p>
+      <w:r>
+        <w:t>Failed after 170 threads/no of users</w:t>
+      </w:r>
+    </w:p>
+    <w:p/>
+    <w:p>
+      <w:pPr>
+        <w:pStyle w:val="NormalWeb"/>
+        <w:shd w:val="clear" w:color="auto" w:fill="292929"/>
+        <w:spacing w:before="0" w:beforeAutospacing="0" w:after="0" w:afterAutospacing="0"/>
+        <w:rPr>
+          <w:rFonts w:ascii="Segoe UI" w:hAnsi="Segoe UI" w:cs="Segoe UI"/>
+          <w:color w:val="FFFFFF"/>
+          <w:sz w:val="21"/>
+          <w:szCs w:val="21"/>
+        </w:rPr>
+      </w:pPr>
+      <w:r>
+        <w:rPr>
+          <w:rFonts w:ascii="Segoe UI" w:hAnsi="Segoe UI" w:cs="Segoe UI"/>
+          <w:color w:val="569CD6"/>
+          <w:sz w:val="18"/>
+          <w:szCs w:val="18"/>
+        </w:rPr>
+        <w:t>limits</w:t>
+      </w:r>
+      <w:r>
+        <w:rPr>
+          <w:rFonts w:ascii="Segoe UI" w:hAnsi="Segoe UI" w:cs="Segoe UI"/>
+          <w:color w:val="B5E3E3"/>
+          <w:sz w:val="18"/>
+          <w:szCs w:val="18"/>
+        </w:rPr>
+        <w:t>:</w:t>
+      </w:r>
+    </w:p>
+    <w:p>
+      <w:pPr>
+        <w:pStyle w:val="NormalWeb"/>
+        <w:shd w:val="clear" w:color="auto" w:fill="292929"/>
+        <w:spacing w:before="0" w:beforeAutospacing="0" w:after="0" w:afterAutospacing="0"/>
+        <w:rPr>
+          <w:rFonts w:ascii="Segoe UI" w:hAnsi="Segoe UI" w:cs="Segoe UI"/>
+          <w:color w:val="FFFFFF"/>
+          <w:sz w:val="21"/>
+          <w:szCs w:val="21"/>
+        </w:rPr>
+      </w:pPr>
+      <w:proofErr w:type="spellStart"/>
+      <w:r>
+        <w:rPr>
+          <w:rFonts w:ascii="Segoe UI" w:hAnsi="Segoe UI" w:cs="Segoe UI"/>
+          <w:color w:val="569CD6"/>
+          <w:sz w:val="18"/>
+          <w:szCs w:val="18"/>
+        </w:rPr>
+        <w:t>cpu</w:t>
+      </w:r>
+      <w:proofErr w:type="spellEnd"/>
+      <w:r>
+        <w:rPr>
+          <w:rFonts w:ascii="Segoe UI" w:hAnsi="Segoe UI" w:cs="Segoe UI"/>
+          <w:color w:val="B5E3E3"/>
+          <w:sz w:val="18"/>
+          <w:szCs w:val="18"/>
+        </w:rPr>
+        <w:t>: </w:t>
+      </w:r>
+      <w:r>
+        <w:rPr>
+          <w:rFonts w:ascii="Segoe UI" w:hAnsi="Segoe UI" w:cs="Segoe UI"/>
+          <w:color w:val="DA846B"/>
+          <w:sz w:val="18"/>
+          <w:szCs w:val="18"/>
+        </w:rPr>
+        <w:t>"300m"</w:t>
+      </w:r>
+    </w:p>
+    <w:p>
+      <w:pPr>
+        <w:pStyle w:val="NormalWeb"/>
+        <w:shd w:val="clear" w:color="auto" w:fill="292929"/>
+        <w:spacing w:before="0" w:beforeAutospacing="0" w:after="0" w:afterAutospacing="0"/>
+        <w:rPr>
+          <w:rFonts w:ascii="Segoe UI" w:hAnsi="Segoe UI" w:cs="Segoe UI"/>
+          <w:color w:val="FFFFFF"/>
+          <w:sz w:val="21"/>
+          <w:szCs w:val="21"/>
+        </w:rPr>
+      </w:pPr>
+      <w:r>
+        <w:rPr>
+          <w:rFonts w:ascii="Segoe UI" w:hAnsi="Segoe UI" w:cs="Segoe UI"/>
+          <w:color w:val="569CD6"/>
+          <w:sz w:val="18"/>
+          <w:szCs w:val="18"/>
+        </w:rPr>
+        <w:t>memory</w:t>
+      </w:r>
+      <w:r>
+        <w:rPr>
+          <w:rFonts w:ascii="Segoe UI" w:hAnsi="Segoe UI" w:cs="Segoe UI"/>
+          <w:color w:val="B5E3E3"/>
+          <w:sz w:val="18"/>
+          <w:szCs w:val="18"/>
+        </w:rPr>
+        <w:t>: </w:t>
+      </w:r>
+      <w:r>
+        <w:rPr>
+          <w:rFonts w:ascii="Segoe UI" w:hAnsi="Segoe UI" w:cs="Segoe UI"/>
+          <w:color w:val="DA846B"/>
+          <w:sz w:val="18"/>
+          <w:szCs w:val="18"/>
+        </w:rPr>
+        <w:t>"600Mi"</w:t>
       </w:r>
     </w:p>
     <w:p>
@@ -249,7 +463,158 @@
           <w:sz w:val="18"/>
           <w:szCs w:val="18"/>
         </w:rPr>
-        <w:t>"</w:t>
+        <w:t>"400Mi"</w:t>
+      </w:r>
+    </w:p>
+    <w:p>
+      <w:pPr>
+        <w:rPr>
+          <w:rFonts w:ascii="Segoe UI" w:hAnsi="Segoe UI" w:cs="Segoe UI"/>
+          <w:color w:val="242424"/>
+          <w:sz w:val="21"/>
+          <w:szCs w:val="21"/>
+          <w:shd w:val="clear" w:color="auto" w:fill="FFFFFF"/>
+        </w:rPr>
+      </w:pPr>
+      <w:proofErr w:type="spellStart"/>
+      <w:r>
+        <w:rPr>
+          <w:rFonts w:ascii="Segoe UI" w:hAnsi="Segoe UI" w:cs="Segoe UI"/>
+          <w:color w:val="242424"/>
+          <w:sz w:val="21"/>
+          <w:szCs w:val="21"/>
+          <w:shd w:val="clear" w:color="auto" w:fill="FFFFFF"/>
+        </w:rPr>
+        <w:t>o.grpc.StatusRuntimeException</w:t>
+      </w:r>
+      <w:proofErr w:type="spellEnd"/>
+      <w:r>
+        <w:rPr>
+          <w:rFonts w:ascii="Segoe UI" w:hAnsi="Segoe UI" w:cs="Segoe UI"/>
+          <w:color w:val="242424"/>
+          <w:sz w:val="21"/>
+          <w:szCs w:val="21"/>
+          <w:shd w:val="clear" w:color="auto" w:fill="FFFFFF"/>
+        </w:rPr>
+        <w:t>: DEADLINE_EXCEEDED: deadline exceeded after 9.999956941s</w:t>
+      </w:r>
+    </w:p>
+    <w:p>
+      <w:pPr>
+        <w:rPr>
+          <w:rFonts w:ascii="Segoe UI" w:hAnsi="Segoe UI" w:cs="Segoe UI"/>
+          <w:color w:val="242424"/>
+          <w:sz w:val="21"/>
+          <w:szCs w:val="21"/>
+          <w:shd w:val="clear" w:color="auto" w:fill="FFFFFF"/>
+        </w:rPr>
+      </w:pPr>
+      <w:r>
+        <w:rPr>
+          <w:rFonts w:ascii="Segoe UI" w:hAnsi="Segoe UI" w:cs="Segoe UI"/>
+          <w:color w:val="242424"/>
+          <w:sz w:val="21"/>
+          <w:szCs w:val="21"/>
+          <w:shd w:val="clear" w:color="auto" w:fill="FFFFFF"/>
+        </w:rPr>
+        <w:t>&gt;10,000 threads-</w:t>
+      </w:r>
+      <w:proofErr w:type="spellStart"/>
+      <w:r>
+        <w:rPr>
+          <w:rFonts w:ascii="Segoe UI" w:hAnsi="Segoe UI" w:cs="Segoe UI"/>
+          <w:color w:val="242424"/>
+          <w:sz w:val="21"/>
+          <w:szCs w:val="21"/>
+          <w:shd w:val="clear" w:color="auto" w:fill="FFFFFF"/>
+        </w:rPr>
+        <w:t>CrashLoopBackout</w:t>
+      </w:r>
+      <w:proofErr w:type="spellEnd"/>
+      <w:r>
+        <w:rPr>
+          <w:rFonts w:ascii="Segoe UI" w:hAnsi="Segoe UI" w:cs="Segoe UI"/>
+          <w:color w:val="242424"/>
+          <w:sz w:val="21"/>
+          <w:szCs w:val="21"/>
+          <w:shd w:val="clear" w:color="auto" w:fill="FFFFFF"/>
+        </w:rPr>
+        <w:t xml:space="preserve"> Error Cassandra</w:t>
+      </w:r>
+    </w:p>
+    <w:p>
+      <w:pPr>
+        <w:rPr>
+          <w:rFonts w:ascii="Segoe UI" w:hAnsi="Segoe UI" w:cs="Segoe UI"/>
+          <w:color w:val="242424"/>
+          <w:sz w:val="21"/>
+          <w:szCs w:val="21"/>
+          <w:shd w:val="clear" w:color="auto" w:fill="FFFFFF"/>
+        </w:rPr>
+      </w:pPr>
+    </w:p>
+    <w:p>
+      <w:pPr>
+        <w:pStyle w:val="NormalWeb"/>
+        <w:shd w:val="clear" w:color="auto" w:fill="292929"/>
+        <w:spacing w:before="0" w:beforeAutospacing="0" w:after="0" w:afterAutospacing="0"/>
+        <w:rPr>
+          <w:rFonts w:ascii="Segoe UI" w:hAnsi="Segoe UI" w:cs="Segoe UI"/>
+          <w:color w:val="FFFFFF"/>
+          <w:sz w:val="21"/>
+          <w:szCs w:val="21"/>
+        </w:rPr>
+      </w:pPr>
+      <w:r>
+        <w:rPr>
+          <w:rFonts w:ascii="Segoe UI" w:hAnsi="Segoe UI" w:cs="Segoe UI"/>
+          <w:color w:val="569CD6"/>
+          <w:sz w:val="18"/>
+          <w:szCs w:val="18"/>
+        </w:rPr>
+        <w:t>limits</w:t>
+      </w:r>
+      <w:r>
+        <w:rPr>
+          <w:rFonts w:ascii="Segoe UI" w:hAnsi="Segoe UI" w:cs="Segoe UI"/>
+          <w:color w:val="B5E3E3"/>
+          <w:sz w:val="18"/>
+          <w:szCs w:val="18"/>
+        </w:rPr>
+        <w:t>:</w:t>
+      </w:r>
+    </w:p>
+    <w:p>
+      <w:pPr>
+        <w:pStyle w:val="NormalWeb"/>
+        <w:shd w:val="clear" w:color="auto" w:fill="292929"/>
+        <w:spacing w:before="0" w:beforeAutospacing="0" w:after="0" w:afterAutospacing="0"/>
+        <w:rPr>
+          <w:rFonts w:ascii="Segoe UI" w:hAnsi="Segoe UI" w:cs="Segoe UI"/>
+          <w:color w:val="FFFFFF"/>
+          <w:sz w:val="21"/>
+          <w:szCs w:val="21"/>
+        </w:rPr>
+      </w:pPr>
+      <w:proofErr w:type="spellStart"/>
+      <w:r>
+        <w:rPr>
+          <w:rFonts w:ascii="Segoe UI" w:hAnsi="Segoe UI" w:cs="Segoe UI"/>
+          <w:color w:val="569CD6"/>
+          <w:sz w:val="18"/>
+          <w:szCs w:val="18"/>
+        </w:rPr>
+        <w:t>cpu</w:t>
+      </w:r>
+      <w:proofErr w:type="spellEnd"/>
+      <w:r>
+        <w:rPr>
+          <w:rFonts w:ascii="Segoe UI" w:hAnsi="Segoe UI" w:cs="Segoe UI"/>
+          <w:color w:val="B5E3E3"/>
+          <w:sz w:val="18"/>
+          <w:szCs w:val="18"/>
+        </w:rPr>
+        <w:t>: </w:t>
       </w:r>
       <w:r>
         <w:rPr>
@@ -258,7 +623,38 @@
           <w:sz w:val="18"/>
           <w:szCs w:val="18"/>
         </w:rPr>
-        <w:t>1</w:t>
+        <w:t>"500m"</w:t>
+      </w:r>
+    </w:p>
+    <w:p>
+      <w:pPr>
+        <w:pStyle w:val="NormalWeb"/>
+        <w:shd w:val="clear" w:color="auto" w:fill="292929"/>
+        <w:spacing w:before="0" w:beforeAutospacing="0" w:after="0" w:afterAutospacing="0"/>
+        <w:rPr>
+          <w:rFonts w:ascii="Segoe UI" w:hAnsi="Segoe UI" w:cs="Segoe UI"/>
+          <w:color w:val="FFFFFF"/>
+          <w:sz w:val="21"/>
+          <w:szCs w:val="21"/>
+        </w:rPr>
+      </w:pPr>
+      <w:r>
+        <w:rPr>
+          <w:rFonts w:ascii="Segoe UI" w:hAnsi="Segoe UI" w:cs="Segoe UI"/>
+          <w:color w:val="569CD6"/>
+          <w:sz w:val="18"/>
+          <w:szCs w:val="18"/>
+        </w:rPr>
+        <w:t>memory</w:t>
+      </w:r>
+      <w:r>
+        <w:rPr>
+          <w:rFonts w:ascii="Segoe UI" w:hAnsi="Segoe UI" w:cs="Segoe UI"/>
+          <w:color w:val="B5E3E3"/>
+          <w:sz w:val="18"/>
+          <w:szCs w:val="18"/>
+        </w:rPr>
+        <w:t>: </w:t>
       </w:r>
       <w:r>
         <w:rPr>
@@ -267,35 +663,29 @@
           <w:sz w:val="18"/>
           <w:szCs w:val="18"/>
         </w:rPr>
-        <w:t>00Mi"</w:t>
-      </w:r>
-    </w:p>
-    <w:p>
-      <w:r>
-        <w:t>Failed after 170 threads/no of users</w:t>
-      </w:r>
-    </w:p>
-    <w:p/>
-    <w:p>
-      <w:pPr>
-        <w:pStyle w:val="NormalWeb"/>
-        <w:shd w:val="clear" w:color="auto" w:fill="292929"/>
-        <w:spacing w:before="0" w:beforeAutospacing="0" w:after="0" w:afterAutospacing="0"/>
-        <w:rPr>
-          <w:rFonts w:ascii="Segoe UI" w:hAnsi="Segoe UI" w:cs="Segoe UI"/>
-          <w:color w:val="FFFFFF"/>
-          <w:sz w:val="21"/>
-          <w:szCs w:val="21"/>
-        </w:rPr>
-      </w:pPr>
-      <w:r>
-        <w:rPr>
-          <w:rFonts w:ascii="Segoe UI" w:hAnsi="Segoe UI" w:cs="Segoe UI"/>
-          <w:color w:val="569CD6"/>
-          <w:sz w:val="18"/>
-          <w:szCs w:val="18"/>
-        </w:rPr>
-        <w:t>limits</w:t>
+        <w:t>"700Mi"</w:t>
+      </w:r>
+    </w:p>
+    <w:p>
+      <w:pPr>
+        <w:pStyle w:val="NormalWeb"/>
+        <w:shd w:val="clear" w:color="auto" w:fill="292929"/>
+        <w:spacing w:before="0" w:beforeAutospacing="0" w:after="0" w:afterAutospacing="0"/>
+        <w:rPr>
+          <w:rFonts w:ascii="Segoe UI" w:hAnsi="Segoe UI" w:cs="Segoe UI"/>
+          <w:color w:val="FFFFFF"/>
+          <w:sz w:val="21"/>
+          <w:szCs w:val="21"/>
+        </w:rPr>
+      </w:pPr>
+      <w:r>
+        <w:rPr>
+          <w:rFonts w:ascii="Segoe UI" w:hAnsi="Segoe UI" w:cs="Segoe UI"/>
+          <w:color w:val="569CD6"/>
+          <w:sz w:val="18"/>
+          <w:szCs w:val="18"/>
+        </w:rPr>
+        <w:t>requests</w:t>
       </w:r>
       <w:r>
         <w:rPr>
@@ -386,556 +776,30 @@
           <w:sz w:val="18"/>
           <w:szCs w:val="18"/>
         </w:rPr>
-        <w:t>"</w:t>
-      </w:r>
-      <w:r>
-        <w:rPr>
-          <w:rFonts w:ascii="Segoe UI" w:hAnsi="Segoe UI" w:cs="Segoe UI"/>
-          <w:color w:val="DA846B"/>
-          <w:sz w:val="18"/>
-          <w:szCs w:val="18"/>
-        </w:rPr>
-        <w:t>6</w:t>
-      </w:r>
-      <w:r>
-        <w:rPr>
-          <w:rFonts w:ascii="Segoe UI" w:hAnsi="Segoe UI" w:cs="Segoe UI"/>
-          <w:color w:val="DA846B"/>
-          <w:sz w:val="18"/>
-          <w:szCs w:val="18"/>
-        </w:rPr>
-        <w:t>00Mi"</w:t>
-      </w:r>
-    </w:p>
-    <w:p>
-      <w:pPr>
-        <w:pStyle w:val="NormalWeb"/>
-        <w:shd w:val="clear" w:color="auto" w:fill="292929"/>
-        <w:spacing w:before="0" w:beforeAutospacing="0" w:after="0" w:afterAutospacing="0"/>
-        <w:rPr>
-          <w:rFonts w:ascii="Segoe UI" w:hAnsi="Segoe UI" w:cs="Segoe UI"/>
-          <w:color w:val="FFFFFF"/>
-          <w:sz w:val="21"/>
-          <w:szCs w:val="21"/>
-        </w:rPr>
-      </w:pPr>
-      <w:r>
-        <w:rPr>
-          <w:rFonts w:ascii="Segoe UI" w:hAnsi="Segoe UI" w:cs="Segoe UI"/>
-          <w:color w:val="569CD6"/>
-          <w:sz w:val="18"/>
-          <w:szCs w:val="18"/>
-        </w:rPr>
-        <w:t>requests</w:t>
-      </w:r>
-      <w:r>
-        <w:rPr>
-          <w:rFonts w:ascii="Segoe UI" w:hAnsi="Segoe UI" w:cs="Segoe UI"/>
-          <w:color w:val="B5E3E3"/>
-          <w:sz w:val="18"/>
-          <w:szCs w:val="18"/>
-        </w:rPr>
-        <w:t>:</w:t>
-      </w:r>
-    </w:p>
-    <w:p>
-      <w:pPr>
-        <w:pStyle w:val="NormalWeb"/>
-        <w:shd w:val="clear" w:color="auto" w:fill="292929"/>
-        <w:spacing w:before="0" w:beforeAutospacing="0" w:after="0" w:afterAutospacing="0"/>
-        <w:rPr>
-          <w:rFonts w:ascii="Segoe UI" w:hAnsi="Segoe UI" w:cs="Segoe UI"/>
-          <w:color w:val="FFFFFF"/>
-          <w:sz w:val="21"/>
-          <w:szCs w:val="21"/>
-        </w:rPr>
-      </w:pPr>
+        <w:t>"500Mi"</w:t>
+      </w:r>
+    </w:p>
+    <w:p>
+      <w:r>
+        <w:t xml:space="preserve">15,000 threads results in error </w:t>
+      </w:r>
+    </w:p>
+    <w:p>
       <w:proofErr w:type="spellStart"/>
       <w:r>
-        <w:rPr>
-          <w:rFonts w:ascii="Segoe UI" w:hAnsi="Segoe UI" w:cs="Segoe UI"/>
-          <w:color w:val="569CD6"/>
-          <w:sz w:val="18"/>
-          <w:szCs w:val="18"/>
-        </w:rPr>
-        <w:t>cpu</w:t>
+        <w:t>java.net.SocketTimeoutException</w:t>
       </w:r>
       <w:proofErr w:type="spellEnd"/>
       <w:r>
-        <w:rPr>
-          <w:rFonts w:ascii="Segoe UI" w:hAnsi="Segoe UI" w:cs="Segoe UI"/>
-          <w:color w:val="B5E3E3"/>
-          <w:sz w:val="18"/>
-          <w:szCs w:val="18"/>
-        </w:rPr>
-        <w:t>: </w:t>
-      </w:r>
-      <w:r>
-        <w:rPr>
-          <w:rFonts w:ascii="Segoe UI" w:hAnsi="Segoe UI" w:cs="Segoe UI"/>
-          <w:color w:val="DA846B"/>
-          <w:sz w:val="18"/>
-          <w:szCs w:val="18"/>
-        </w:rPr>
-        <w:t>"200m"</w:t>
-      </w:r>
-    </w:p>
-    <w:p>
-      <w:pPr>
-        <w:pStyle w:val="NormalWeb"/>
-        <w:shd w:val="clear" w:color="auto" w:fill="292929"/>
-        <w:spacing w:before="0" w:beforeAutospacing="0" w:after="0" w:afterAutospacing="0"/>
-        <w:rPr>
-          <w:rFonts w:ascii="Segoe UI" w:hAnsi="Segoe UI" w:cs="Segoe UI"/>
-          <w:color w:val="FFFFFF"/>
-          <w:sz w:val="21"/>
-          <w:szCs w:val="21"/>
-        </w:rPr>
-      </w:pPr>
-      <w:r>
-        <w:rPr>
-          <w:rFonts w:ascii="Segoe UI" w:hAnsi="Segoe UI" w:cs="Segoe UI"/>
-          <w:color w:val="569CD6"/>
-          <w:sz w:val="18"/>
-          <w:szCs w:val="18"/>
-        </w:rPr>
-        <w:t>memory</w:t>
-      </w:r>
-      <w:r>
-        <w:rPr>
-          <w:rFonts w:ascii="Segoe UI" w:hAnsi="Segoe UI" w:cs="Segoe UI"/>
-          <w:color w:val="B5E3E3"/>
-          <w:sz w:val="18"/>
-          <w:szCs w:val="18"/>
-        </w:rPr>
-        <w:t>: </w:t>
-      </w:r>
-      <w:r>
-        <w:rPr>
-          <w:rFonts w:ascii="Segoe UI" w:hAnsi="Segoe UI" w:cs="Segoe UI"/>
-          <w:color w:val="DA846B"/>
-          <w:sz w:val="18"/>
-          <w:szCs w:val="18"/>
-        </w:rPr>
-        <w:t>"</w:t>
-      </w:r>
-      <w:r>
-        <w:rPr>
-          <w:rFonts w:ascii="Segoe UI" w:hAnsi="Segoe UI" w:cs="Segoe UI"/>
-          <w:color w:val="DA846B"/>
-          <w:sz w:val="18"/>
-          <w:szCs w:val="18"/>
-        </w:rPr>
-        <w:t>4</w:t>
-      </w:r>
-      <w:r>
-        <w:rPr>
-          <w:rFonts w:ascii="Segoe UI" w:hAnsi="Segoe UI" w:cs="Segoe UI"/>
-          <w:color w:val="DA846B"/>
-          <w:sz w:val="18"/>
-          <w:szCs w:val="18"/>
-        </w:rPr>
-        <w:t>00Mi"</w:t>
-      </w:r>
-    </w:p>
-    <w:p>
-      <w:pPr>
-        <w:rPr>
-          <w:rFonts w:ascii="Segoe UI" w:hAnsi="Segoe UI" w:cs="Segoe UI"/>
-          <w:color w:val="242424"/>
-          <w:sz w:val="21"/>
-          <w:szCs w:val="21"/>
-          <w:shd w:val="clear" w:color="auto" w:fill="FFFFFF"/>
-        </w:rPr>
-      </w:pPr>
-      <w:proofErr w:type="spellStart"/>
-      <w:proofErr w:type="gramStart"/>
-      <w:r>
-        <w:rPr>
-          <w:rFonts w:ascii="Segoe UI" w:hAnsi="Segoe UI" w:cs="Segoe UI"/>
-          <w:color w:val="242424"/>
-          <w:sz w:val="21"/>
-          <w:szCs w:val="21"/>
-          <w:shd w:val="clear" w:color="auto" w:fill="FFFFFF"/>
-        </w:rPr>
-        <w:t>o.grpc</w:t>
-      </w:r>
-      <w:proofErr w:type="gramEnd"/>
-      <w:r>
-        <w:rPr>
-          <w:rFonts w:ascii="Segoe UI" w:hAnsi="Segoe UI" w:cs="Segoe UI"/>
-          <w:color w:val="242424"/>
-          <w:sz w:val="21"/>
-          <w:szCs w:val="21"/>
-          <w:shd w:val="clear" w:color="auto" w:fill="FFFFFF"/>
-        </w:rPr>
-        <w:t>.StatusRuntimeException</w:t>
-      </w:r>
-      <w:proofErr w:type="spellEnd"/>
-      <w:r>
-        <w:rPr>
-          <w:rFonts w:ascii="Segoe UI" w:hAnsi="Segoe UI" w:cs="Segoe UI"/>
-          <w:color w:val="242424"/>
-          <w:sz w:val="21"/>
-          <w:szCs w:val="21"/>
-          <w:shd w:val="clear" w:color="auto" w:fill="FFFFFF"/>
-        </w:rPr>
-        <w:t>: DEADLINE_EXCEEDED: deadline exceeded after 9.999956941s</w:t>
-      </w:r>
-    </w:p>
-    <w:p>
-      <w:pPr>
-        <w:rPr>
-          <w:rFonts w:ascii="Segoe UI" w:hAnsi="Segoe UI" w:cs="Segoe UI"/>
-          <w:color w:val="242424"/>
-          <w:sz w:val="21"/>
-          <w:szCs w:val="21"/>
-          <w:shd w:val="clear" w:color="auto" w:fill="FFFFFF"/>
-        </w:rPr>
-      </w:pPr>
-      <w:r>
-        <w:rPr>
-          <w:rFonts w:ascii="Segoe UI" w:hAnsi="Segoe UI" w:cs="Segoe UI"/>
-          <w:color w:val="242424"/>
-          <w:sz w:val="21"/>
-          <w:szCs w:val="21"/>
-          <w:shd w:val="clear" w:color="auto" w:fill="FFFFFF"/>
-        </w:rPr>
-        <w:t>&gt;10,000 threads-</w:t>
-      </w:r>
-      <w:proofErr w:type="spellStart"/>
-      <w:r>
-        <w:rPr>
-          <w:rFonts w:ascii="Segoe UI" w:hAnsi="Segoe UI" w:cs="Segoe UI"/>
-          <w:color w:val="242424"/>
-          <w:sz w:val="21"/>
-          <w:szCs w:val="21"/>
-          <w:shd w:val="clear" w:color="auto" w:fill="FFFFFF"/>
-        </w:rPr>
-        <w:t>CrashLoopBackout</w:t>
-      </w:r>
-      <w:proofErr w:type="spellEnd"/>
-      <w:r>
-        <w:rPr>
-          <w:rFonts w:ascii="Segoe UI" w:hAnsi="Segoe UI" w:cs="Segoe UI"/>
-          <w:color w:val="242424"/>
-          <w:sz w:val="21"/>
-          <w:szCs w:val="21"/>
-          <w:shd w:val="clear" w:color="auto" w:fill="FFFFFF"/>
-        </w:rPr>
-        <w:t xml:space="preserve"> Error Cassandra</w:t>
-      </w:r>
-    </w:p>
-    <w:p>
-      <w:pPr>
-        <w:rPr>
-          <w:rFonts w:ascii="Segoe UI" w:hAnsi="Segoe UI" w:cs="Segoe UI"/>
-          <w:color w:val="242424"/>
-          <w:sz w:val="21"/>
-          <w:szCs w:val="21"/>
-          <w:shd w:val="clear" w:color="auto" w:fill="FFFFFF"/>
-        </w:rPr>
-      </w:pPr>
-    </w:p>
-    <w:p>
-      <w:pPr>
-        <w:pStyle w:val="NormalWeb"/>
-        <w:shd w:val="clear" w:color="auto" w:fill="292929"/>
-        <w:spacing w:before="0" w:beforeAutospacing="0" w:after="0" w:afterAutospacing="0"/>
-        <w:rPr>
-          <w:rFonts w:ascii="Segoe UI" w:hAnsi="Segoe UI" w:cs="Segoe UI"/>
-          <w:color w:val="FFFFFF"/>
-          <w:sz w:val="21"/>
-          <w:szCs w:val="21"/>
-        </w:rPr>
-      </w:pPr>
-      <w:r>
-        <w:rPr>
-          <w:rFonts w:ascii="Segoe UI" w:hAnsi="Segoe UI" w:cs="Segoe UI"/>
-          <w:color w:val="569CD6"/>
-          <w:sz w:val="18"/>
-          <w:szCs w:val="18"/>
-        </w:rPr>
-        <w:t>limits</w:t>
-      </w:r>
-      <w:r>
-        <w:rPr>
-          <w:rFonts w:ascii="Segoe UI" w:hAnsi="Segoe UI" w:cs="Segoe UI"/>
-          <w:color w:val="B5E3E3"/>
-          <w:sz w:val="18"/>
-          <w:szCs w:val="18"/>
-        </w:rPr>
-        <w:t>:</w:t>
-      </w:r>
-    </w:p>
-    <w:p>
-      <w:pPr>
-        <w:pStyle w:val="NormalWeb"/>
-        <w:shd w:val="clear" w:color="auto" w:fill="292929"/>
-        <w:spacing w:before="0" w:beforeAutospacing="0" w:after="0" w:afterAutospacing="0"/>
-        <w:rPr>
-          <w:rFonts w:ascii="Segoe UI" w:hAnsi="Segoe UI" w:cs="Segoe UI"/>
-          <w:color w:val="FFFFFF"/>
-          <w:sz w:val="21"/>
-          <w:szCs w:val="21"/>
-        </w:rPr>
-      </w:pPr>
-      <w:proofErr w:type="spellStart"/>
-      <w:r>
-        <w:rPr>
-          <w:rFonts w:ascii="Segoe UI" w:hAnsi="Segoe UI" w:cs="Segoe UI"/>
-          <w:color w:val="569CD6"/>
-          <w:sz w:val="18"/>
-          <w:szCs w:val="18"/>
-        </w:rPr>
-        <w:t>cpu</w:t>
-      </w:r>
-      <w:proofErr w:type="spellEnd"/>
-      <w:r>
-        <w:rPr>
-          <w:rFonts w:ascii="Segoe UI" w:hAnsi="Segoe UI" w:cs="Segoe UI"/>
-          <w:color w:val="B5E3E3"/>
-          <w:sz w:val="18"/>
-          <w:szCs w:val="18"/>
-        </w:rPr>
-        <w:t>: </w:t>
-      </w:r>
-      <w:r>
-        <w:rPr>
-          <w:rFonts w:ascii="Segoe UI" w:hAnsi="Segoe UI" w:cs="Segoe UI"/>
-          <w:color w:val="DA846B"/>
-          <w:sz w:val="18"/>
-          <w:szCs w:val="18"/>
-        </w:rPr>
-        <w:t>"</w:t>
-      </w:r>
-      <w:r>
-        <w:rPr>
-          <w:rFonts w:ascii="Segoe UI" w:hAnsi="Segoe UI" w:cs="Segoe UI"/>
-          <w:color w:val="DA846B"/>
-          <w:sz w:val="18"/>
-          <w:szCs w:val="18"/>
-        </w:rPr>
-        <w:t>5</w:t>
-      </w:r>
-      <w:r>
-        <w:rPr>
-          <w:rFonts w:ascii="Segoe UI" w:hAnsi="Segoe UI" w:cs="Segoe UI"/>
-          <w:color w:val="DA846B"/>
-          <w:sz w:val="18"/>
-          <w:szCs w:val="18"/>
-        </w:rPr>
-        <w:t>00m"</w:t>
-      </w:r>
-    </w:p>
-    <w:p>
-      <w:pPr>
-        <w:pStyle w:val="NormalWeb"/>
-        <w:shd w:val="clear" w:color="auto" w:fill="292929"/>
-        <w:spacing w:before="0" w:beforeAutospacing="0" w:after="0" w:afterAutospacing="0"/>
-        <w:rPr>
-          <w:rFonts w:ascii="Segoe UI" w:hAnsi="Segoe UI" w:cs="Segoe UI"/>
-          <w:color w:val="FFFFFF"/>
-          <w:sz w:val="21"/>
-          <w:szCs w:val="21"/>
-        </w:rPr>
-      </w:pPr>
-      <w:r>
-        <w:rPr>
-          <w:rFonts w:ascii="Segoe UI" w:hAnsi="Segoe UI" w:cs="Segoe UI"/>
-          <w:color w:val="569CD6"/>
-          <w:sz w:val="18"/>
-          <w:szCs w:val="18"/>
-        </w:rPr>
-        <w:t>memory</w:t>
-      </w:r>
-      <w:r>
-        <w:rPr>
-          <w:rFonts w:ascii="Segoe UI" w:hAnsi="Segoe UI" w:cs="Segoe UI"/>
-          <w:color w:val="B5E3E3"/>
-          <w:sz w:val="18"/>
-          <w:szCs w:val="18"/>
-        </w:rPr>
-        <w:t>: </w:t>
-      </w:r>
-      <w:r>
-        <w:rPr>
-          <w:rFonts w:ascii="Segoe UI" w:hAnsi="Segoe UI" w:cs="Segoe UI"/>
-          <w:color w:val="DA846B"/>
-          <w:sz w:val="18"/>
-          <w:szCs w:val="18"/>
-        </w:rPr>
-        <w:t>"</w:t>
-      </w:r>
-      <w:r>
-        <w:rPr>
-          <w:rFonts w:ascii="Segoe UI" w:hAnsi="Segoe UI" w:cs="Segoe UI"/>
-          <w:color w:val="DA846B"/>
-          <w:sz w:val="18"/>
-          <w:szCs w:val="18"/>
-        </w:rPr>
-        <w:t>7</w:t>
-      </w:r>
-      <w:r>
-        <w:rPr>
-          <w:rFonts w:ascii="Segoe UI" w:hAnsi="Segoe UI" w:cs="Segoe UI"/>
-          <w:color w:val="DA846B"/>
-          <w:sz w:val="18"/>
-          <w:szCs w:val="18"/>
-        </w:rPr>
-        <w:t>00Mi"</w:t>
-      </w:r>
-    </w:p>
-    <w:p>
-      <w:pPr>
-        <w:pStyle w:val="NormalWeb"/>
-        <w:shd w:val="clear" w:color="auto" w:fill="292929"/>
-        <w:spacing w:before="0" w:beforeAutospacing="0" w:after="0" w:afterAutospacing="0"/>
-        <w:rPr>
-          <w:rFonts w:ascii="Segoe UI" w:hAnsi="Segoe UI" w:cs="Segoe UI"/>
-          <w:color w:val="FFFFFF"/>
-          <w:sz w:val="21"/>
-          <w:szCs w:val="21"/>
-        </w:rPr>
-      </w:pPr>
-      <w:r>
-        <w:rPr>
-          <w:rFonts w:ascii="Segoe UI" w:hAnsi="Segoe UI" w:cs="Segoe UI"/>
-          <w:color w:val="569CD6"/>
-          <w:sz w:val="18"/>
-          <w:szCs w:val="18"/>
-        </w:rPr>
-        <w:t>requests</w:t>
-      </w:r>
-      <w:r>
-        <w:rPr>
-          <w:rFonts w:ascii="Segoe UI" w:hAnsi="Segoe UI" w:cs="Segoe UI"/>
-          <w:color w:val="B5E3E3"/>
-          <w:sz w:val="18"/>
-          <w:szCs w:val="18"/>
-        </w:rPr>
-        <w:t>:</w:t>
-      </w:r>
-    </w:p>
-    <w:p>
-      <w:pPr>
-        <w:pStyle w:val="NormalWeb"/>
-        <w:shd w:val="clear" w:color="auto" w:fill="292929"/>
-        <w:spacing w:before="0" w:beforeAutospacing="0" w:after="0" w:afterAutospacing="0"/>
-        <w:rPr>
-          <w:rFonts w:ascii="Segoe UI" w:hAnsi="Segoe UI" w:cs="Segoe UI"/>
-          <w:color w:val="FFFFFF"/>
-          <w:sz w:val="21"/>
-          <w:szCs w:val="21"/>
-        </w:rPr>
-      </w:pPr>
-      <w:proofErr w:type="spellStart"/>
-      <w:r>
-        <w:rPr>
-          <w:rFonts w:ascii="Segoe UI" w:hAnsi="Segoe UI" w:cs="Segoe UI"/>
-          <w:color w:val="569CD6"/>
-          <w:sz w:val="18"/>
-          <w:szCs w:val="18"/>
-        </w:rPr>
-        <w:t>cpu</w:t>
-      </w:r>
-      <w:proofErr w:type="spellEnd"/>
-      <w:r>
-        <w:rPr>
-          <w:rFonts w:ascii="Segoe UI" w:hAnsi="Segoe UI" w:cs="Segoe UI"/>
-          <w:color w:val="B5E3E3"/>
-          <w:sz w:val="18"/>
-          <w:szCs w:val="18"/>
-        </w:rPr>
-        <w:t>: </w:t>
-      </w:r>
-      <w:r>
-        <w:rPr>
-          <w:rFonts w:ascii="Segoe UI" w:hAnsi="Segoe UI" w:cs="Segoe UI"/>
-          <w:color w:val="DA846B"/>
-          <w:sz w:val="18"/>
-          <w:szCs w:val="18"/>
-        </w:rPr>
-        <w:t>"</w:t>
-      </w:r>
-      <w:r>
-        <w:rPr>
-          <w:rFonts w:ascii="Segoe UI" w:hAnsi="Segoe UI" w:cs="Segoe UI"/>
-          <w:color w:val="DA846B"/>
-          <w:sz w:val="18"/>
-          <w:szCs w:val="18"/>
-        </w:rPr>
-        <w:t>3</w:t>
-      </w:r>
-      <w:r>
-        <w:rPr>
-          <w:rFonts w:ascii="Segoe UI" w:hAnsi="Segoe UI" w:cs="Segoe UI"/>
-          <w:color w:val="DA846B"/>
-          <w:sz w:val="18"/>
-          <w:szCs w:val="18"/>
-        </w:rPr>
-        <w:t>00m"</w:t>
-      </w:r>
-    </w:p>
-    <w:p>
-      <w:pPr>
-        <w:pStyle w:val="NormalWeb"/>
-        <w:shd w:val="clear" w:color="auto" w:fill="292929"/>
-        <w:spacing w:before="0" w:beforeAutospacing="0" w:after="0" w:afterAutospacing="0"/>
-        <w:rPr>
-          <w:rFonts w:ascii="Segoe UI" w:hAnsi="Segoe UI" w:cs="Segoe UI"/>
-          <w:color w:val="FFFFFF"/>
-          <w:sz w:val="21"/>
-          <w:szCs w:val="21"/>
-        </w:rPr>
-      </w:pPr>
-      <w:r>
-        <w:rPr>
-          <w:rFonts w:ascii="Segoe UI" w:hAnsi="Segoe UI" w:cs="Segoe UI"/>
-          <w:color w:val="569CD6"/>
-          <w:sz w:val="18"/>
-          <w:szCs w:val="18"/>
-        </w:rPr>
-        <w:t>memory</w:t>
-      </w:r>
-      <w:r>
-        <w:rPr>
-          <w:rFonts w:ascii="Segoe UI" w:hAnsi="Segoe UI" w:cs="Segoe UI"/>
-          <w:color w:val="B5E3E3"/>
-          <w:sz w:val="18"/>
-          <w:szCs w:val="18"/>
-        </w:rPr>
-        <w:t>: </w:t>
-      </w:r>
-      <w:r>
-        <w:rPr>
-          <w:rFonts w:ascii="Segoe UI" w:hAnsi="Segoe UI" w:cs="Segoe UI"/>
-          <w:color w:val="DA846B"/>
-          <w:sz w:val="18"/>
-          <w:szCs w:val="18"/>
-        </w:rPr>
-        <w:t>"</w:t>
-      </w:r>
-      <w:r>
-        <w:rPr>
-          <w:rFonts w:ascii="Segoe UI" w:hAnsi="Segoe UI" w:cs="Segoe UI"/>
-          <w:color w:val="DA846B"/>
-          <w:sz w:val="18"/>
-          <w:szCs w:val="18"/>
-        </w:rPr>
-        <w:t>5</w:t>
-      </w:r>
-      <w:r>
-        <w:rPr>
-          <w:rFonts w:ascii="Segoe UI" w:hAnsi="Segoe UI" w:cs="Segoe UI"/>
-          <w:color w:val="DA846B"/>
-          <w:sz w:val="18"/>
-          <w:szCs w:val="18"/>
-        </w:rPr>
-        <w:t>00Mi"</w:t>
-      </w:r>
-    </w:p>
-    <w:p/>
+        <w:t>: Read timed out</w:t>
+      </w:r>
+    </w:p>
+    <w:p>
+      <w:r>
+        <w:tab/>
+        <w:t>at java.base/sun.nio.ch.NioSocketImpl.timedRead(NioSocketImpl.java:283)</w:t>
+      </w:r>
+    </w:p>
     <w:sectPr>
       <w:pgSz w:w="12240" w:h="15840"/>
       <w:pgMar w:top="1440" w:right="1440" w:bottom="1440" w:left="1440" w:header="720" w:footer="720" w:gutter="0"/>

--- a/Temporal Performance Testing.docx
+++ b/Temporal Performance Testing.docx
@@ -51,7 +51,6 @@
           <w:szCs w:val="21"/>
         </w:rPr>
       </w:pPr>
-      <w:proofErr w:type="spellStart"/>
       <w:r>
         <w:rPr>
           <w:rFonts w:ascii="Segoe UI" w:hAnsi="Segoe UI" w:cs="Segoe UI"/>
@@ -61,7 +60,6 @@
         </w:rPr>
         <w:t>cpu</w:t>
       </w:r>
-      <w:proofErr w:type="spellEnd"/>
       <w:r>
         <w:rPr>
           <w:rFonts w:ascii="Segoe UI" w:hAnsi="Segoe UI" w:cs="Segoe UI"/>
@@ -164,7 +162,6 @@
           <w:szCs w:val="21"/>
         </w:rPr>
       </w:pPr>
-      <w:proofErr w:type="spellStart"/>
       <w:r>
         <w:rPr>
           <w:rFonts w:ascii="Segoe UI" w:hAnsi="Segoe UI" w:cs="Segoe UI"/>
@@ -174,7 +171,6 @@
         </w:rPr>
         <w:t>cpu</w:t>
       </w:r>
-      <w:proofErr w:type="spellEnd"/>
       <w:r>
         <w:rPr>
           <w:rFonts w:ascii="Segoe UI" w:hAnsi="Segoe UI" w:cs="Segoe UI"/>
@@ -283,7 +279,6 @@
           <w:szCs w:val="21"/>
         </w:rPr>
       </w:pPr>
-      <w:proofErr w:type="spellStart"/>
       <w:r>
         <w:rPr>
           <w:rFonts w:ascii="Segoe UI" w:hAnsi="Segoe UI" w:cs="Segoe UI"/>
@@ -293,7 +288,6 @@
         </w:rPr>
         <w:t>cpu</w:t>
       </w:r>
-      <w:proofErr w:type="spellEnd"/>
       <w:r>
         <w:rPr>
           <w:rFonts w:ascii="Segoe UI" w:hAnsi="Segoe UI" w:cs="Segoe UI"/>
@@ -396,7 +390,6 @@
           <w:szCs w:val="21"/>
         </w:rPr>
       </w:pPr>
-      <w:proofErr w:type="spellStart"/>
       <w:r>
         <w:rPr>
           <w:rFonts w:ascii="Segoe UI" w:hAnsi="Segoe UI" w:cs="Segoe UI"/>
@@ -406,7 +399,6 @@
         </w:rPr>
         <w:t>cpu</w:t>
       </w:r>
-      <w:proofErr w:type="spellEnd"/>
       <w:r>
         <w:rPr>
           <w:rFonts w:ascii="Segoe UI" w:hAnsi="Segoe UI" w:cs="Segoe UI"/>
@@ -476,7 +468,6 @@
           <w:shd w:val="clear" w:color="auto" w:fill="FFFFFF"/>
         </w:rPr>
       </w:pPr>
-      <w:proofErr w:type="spellStart"/>
       <w:r>
         <w:rPr>
           <w:rFonts w:ascii="Segoe UI" w:hAnsi="Segoe UI" w:cs="Segoe UI"/>
@@ -485,10 +476,11 @@
           <w:szCs w:val="21"/>
           <w:shd w:val="clear" w:color="auto" w:fill="FFFFFF"/>
         </w:rPr>
-        <w:t>o.grpc.StatusRuntimeException</w:t>
-      </w:r>
-      <w:proofErr w:type="spellEnd"/>
-      <w:r>
+        <w:t>o.grpc.StatusRuntimeException: DEADLINE_EXCEEDED: deadline exceeded after 9.999956941s</w:t>
+      </w:r>
+    </w:p>
+    <w:p>
+      <w:pPr>
         <w:rPr>
           <w:rFonts w:ascii="Segoe UI" w:hAnsi="Segoe UI" w:cs="Segoe UI"/>
           <w:color w:val="242424"/>
@@ -496,11 +488,8 @@
           <w:szCs w:val="21"/>
           <w:shd w:val="clear" w:color="auto" w:fill="FFFFFF"/>
         </w:rPr>
-        <w:t>: DEADLINE_EXCEEDED: deadline exceeded after 9.999956941s</w:t>
-      </w:r>
-    </w:p>
-    <w:p>
-      <w:pPr>
+      </w:pPr>
+      <w:r>
         <w:rPr>
           <w:rFonts w:ascii="Segoe UI" w:hAnsi="Segoe UI" w:cs="Segoe UI"/>
           <w:color w:val="242424"/>
@@ -508,8 +497,11 @@
           <w:szCs w:val="21"/>
           <w:shd w:val="clear" w:color="auto" w:fill="FFFFFF"/>
         </w:rPr>
-      </w:pPr>
-      <w:r>
+        <w:t>&gt;10,000 threads-CrashLoopBackout Error Cassandra</w:t>
+      </w:r>
+    </w:p>
+    <w:p>
+      <w:pPr>
         <w:rPr>
           <w:rFonts w:ascii="Segoe UI" w:hAnsi="Segoe UI" w:cs="Segoe UI"/>
           <w:color w:val="242424"/>
@@ -517,40 +509,6 @@
           <w:szCs w:val="21"/>
           <w:shd w:val="clear" w:color="auto" w:fill="FFFFFF"/>
         </w:rPr>
-        <w:t>&gt;10,000 threads-</w:t>
-      </w:r>
-      <w:proofErr w:type="spellStart"/>
-      <w:r>
-        <w:rPr>
-          <w:rFonts w:ascii="Segoe UI" w:hAnsi="Segoe UI" w:cs="Segoe UI"/>
-          <w:color w:val="242424"/>
-          <w:sz w:val="21"/>
-          <w:szCs w:val="21"/>
-          <w:shd w:val="clear" w:color="auto" w:fill="FFFFFF"/>
-        </w:rPr>
-        <w:t>CrashLoopBackout</w:t>
-      </w:r>
-      <w:proofErr w:type="spellEnd"/>
-      <w:r>
-        <w:rPr>
-          <w:rFonts w:ascii="Segoe UI" w:hAnsi="Segoe UI" w:cs="Segoe UI"/>
-          <w:color w:val="242424"/>
-          <w:sz w:val="21"/>
-          <w:szCs w:val="21"/>
-          <w:shd w:val="clear" w:color="auto" w:fill="FFFFFF"/>
-        </w:rPr>
-        <w:t xml:space="preserve"> Error Cassandra</w:t>
-      </w:r>
-    </w:p>
-    <w:p>
-      <w:pPr>
-        <w:rPr>
-          <w:rFonts w:ascii="Segoe UI" w:hAnsi="Segoe UI" w:cs="Segoe UI"/>
-          <w:color w:val="242424"/>
-          <w:sz w:val="21"/>
-          <w:szCs w:val="21"/>
-          <w:shd w:val="clear" w:color="auto" w:fill="FFFFFF"/>
-        </w:rPr>
       </w:pPr>
     </w:p>
     <w:p>
@@ -596,7 +554,6 @@
           <w:szCs w:val="21"/>
         </w:rPr>
       </w:pPr>
-      <w:proofErr w:type="spellStart"/>
       <w:r>
         <w:rPr>
           <w:rFonts w:ascii="Segoe UI" w:hAnsi="Segoe UI" w:cs="Segoe UI"/>
@@ -606,7 +563,6 @@
         </w:rPr>
         <w:t>cpu</w:t>
       </w:r>
-      <w:proofErr w:type="spellEnd"/>
       <w:r>
         <w:rPr>
           <w:rFonts w:ascii="Segoe UI" w:hAnsi="Segoe UI" w:cs="Segoe UI"/>
@@ -709,7 +665,6 @@
           <w:szCs w:val="21"/>
         </w:rPr>
       </w:pPr>
-      <w:proofErr w:type="spellStart"/>
       <w:r>
         <w:rPr>
           <w:rFonts w:ascii="Segoe UI" w:hAnsi="Segoe UI" w:cs="Segoe UI"/>
@@ -719,7 +674,6 @@
         </w:rPr>
         <w:t>cpu</w:t>
       </w:r>
-      <w:proofErr w:type="spellEnd"/>
       <w:r>
         <w:rPr>
           <w:rFonts w:ascii="Segoe UI" w:hAnsi="Segoe UI" w:cs="Segoe UI"/>
@@ -785,13 +739,8 @@
       </w:r>
     </w:p>
     <w:p>
-      <w:proofErr w:type="spellStart"/>
-      <w:r>
-        <w:t>java.net.SocketTimeoutException</w:t>
-      </w:r>
-      <w:proofErr w:type="spellEnd"/>
-      <w:r>
-        <w:t>: Read timed out</w:t>
+      <w:r>
+        <w:t>java.net.SocketTimeoutException: Read timed out</w:t>
       </w:r>
     </w:p>
     <w:p>
@@ -800,6 +749,163 @@
         <w:t>at java.base/sun.nio.ch.NioSocketImpl.timedRead(NioSocketImpl.java:283)</w:t>
       </w:r>
     </w:p>
+    <w:p/>
+    <w:p/>
+    <w:p/>
+    <w:p>
+      <w:pPr>
+        <w:rPr>
+          <w:b/>
+          <w:bCs/>
+        </w:rPr>
+      </w:pPr>
+      <w:r>
+        <w:rPr>
+          <w:b/>
+          <w:bCs/>
+        </w:rPr>
+        <w:t>Temporal Performance testing on EC2:</w:t>
+      </w:r>
+    </w:p>
+    <w:p/>
+    <w:p>
+      <w:pPr>
+        <w:rPr>
+          <w:rFonts w:ascii="Segoe UI" w:hAnsi="Segoe UI" w:cs="Segoe UI"/>
+          <w:color w:val="FFFFFF"/>
+          <w:sz w:val="21"/>
+          <w:szCs w:val="21"/>
+          <w:shd w:val="clear" w:color="auto" w:fill="292929"/>
+        </w:rPr>
+      </w:pPr>
+      <w:r>
+        <w:rPr>
+          <w:rFonts w:ascii="Segoe UI" w:hAnsi="Segoe UI" w:cs="Segoe UI"/>
+          <w:color w:val="FFFFFF"/>
+          <w:sz w:val="21"/>
+          <w:szCs w:val="21"/>
+          <w:shd w:val="clear" w:color="auto" w:fill="292929"/>
+        </w:rPr>
+        <w:t>2000 in 00:01:00 = 33.3/s Avg: 46 Min: 13 Max: 209 Err: 0 (0.00%)</w:t>
+      </w:r>
+    </w:p>
+    <w:p>
+      <w:pPr>
+        <w:rPr>
+          <w:rFonts w:ascii="Segoe UI" w:hAnsi="Segoe UI" w:cs="Segoe UI"/>
+          <w:color w:val="FFFFFF"/>
+          <w:sz w:val="21"/>
+          <w:szCs w:val="21"/>
+          <w:shd w:val="clear" w:color="auto" w:fill="292929"/>
+        </w:rPr>
+      </w:pPr>
+      <w:r>
+        <w:rPr>
+          <w:rFonts w:ascii="Segoe UI" w:hAnsi="Segoe UI" w:cs="Segoe UI"/>
+          <w:color w:val="FFFFFF"/>
+          <w:sz w:val="21"/>
+          <w:szCs w:val="21"/>
+          <w:shd w:val="clear" w:color="auto" w:fill="292929"/>
+        </w:rPr>
+        <w:t>5000 in 00:01:00 = 83.3/s Avg: 62 Min: 13 Max: 269 Err: 0 (0.00%)</w:t>
+      </w:r>
+    </w:p>
+    <w:p>
+      <w:pPr>
+        <w:rPr>
+          <w:rFonts w:ascii="Segoe UI" w:hAnsi="Segoe UI" w:cs="Segoe UI"/>
+          <w:color w:val="FFFFFF"/>
+          <w:sz w:val="21"/>
+          <w:szCs w:val="21"/>
+          <w:shd w:val="clear" w:color="auto" w:fill="292929"/>
+        </w:rPr>
+      </w:pPr>
+      <w:r>
+        <w:rPr>
+          <w:rFonts w:ascii="Segoe UI" w:hAnsi="Segoe UI" w:cs="Segoe UI"/>
+          <w:color w:val="FFFFFF"/>
+          <w:sz w:val="21"/>
+          <w:szCs w:val="21"/>
+          <w:shd w:val="clear" w:color="auto" w:fill="292929"/>
+        </w:rPr>
+        <w:t>9000 in 00:01:03 = 142.6/s Avg: 133 Min: 28 Max: 1225 Err: 0 (0.00%)</w:t>
+      </w:r>
+    </w:p>
+    <w:p>
+      <w:pPr>
+        <w:rPr>
+          <w:rFonts w:ascii="Segoe UI" w:hAnsi="Segoe UI" w:cs="Segoe UI"/>
+          <w:color w:val="242424"/>
+          <w:sz w:val="21"/>
+          <w:szCs w:val="21"/>
+          <w:shd w:val="clear" w:color="auto" w:fill="FFFFFF"/>
+        </w:rPr>
+      </w:pPr>
+      <w:r>
+        <w:rPr>
+          <w:rFonts w:ascii="Segoe UI" w:hAnsi="Segoe UI" w:cs="Segoe UI"/>
+          <w:color w:val="242424"/>
+          <w:sz w:val="21"/>
+          <w:szCs w:val="21"/>
+          <w:shd w:val="clear" w:color="auto" w:fill="FFFFFF"/>
+        </w:rPr>
+        <w:t>12000 in 00:01:00 = 199.7/s Avg: 168 Min: 13 Max: 1211 Err: 0 (0.00%)</w:t>
+      </w:r>
+    </w:p>
+    <w:p>
+      <w:pPr>
+        <w:rPr>
+          <w:rFonts w:ascii="Segoe UI" w:hAnsi="Segoe UI" w:cs="Segoe UI"/>
+          <w:color w:val="FFFFFF"/>
+          <w:sz w:val="21"/>
+          <w:szCs w:val="21"/>
+          <w:shd w:val="clear" w:color="auto" w:fill="292929"/>
+        </w:rPr>
+      </w:pPr>
+      <w:r>
+        <w:rPr>
+          <w:rFonts w:ascii="Segoe UI" w:hAnsi="Segoe UI" w:cs="Segoe UI"/>
+          <w:color w:val="FFFFFF"/>
+          <w:sz w:val="21"/>
+          <w:szCs w:val="21"/>
+          <w:shd w:val="clear" w:color="auto" w:fill="292929"/>
+        </w:rPr>
+        <w:lastRenderedPageBreak/>
+        <w:t>20000 in 00:01:00 = 332.6/s Avg: 797 Min: 31 Max: 3967 Err: 0 (0.00%)</w:t>
+      </w:r>
+      <w:r>
+        <w:rPr>
+          <w:rFonts w:ascii="Segoe UI" w:hAnsi="Segoe UI" w:cs="Segoe UI"/>
+          <w:color w:val="FFFFFF"/>
+          <w:sz w:val="21"/>
+          <w:szCs w:val="21"/>
+          <w:shd w:val="clear" w:color="auto" w:fill="292929"/>
+        </w:rPr>
+        <w:t xml:space="preserve"> </w:t>
+      </w:r>
+      <w:r>
+        <w:rPr>
+          <w:rFonts w:ascii="Segoe UI" w:hAnsi="Segoe UI" w:cs="Segoe UI"/>
+          <w:color w:val="FFFFFF"/>
+          <w:sz w:val="21"/>
+          <w:szCs w:val="21"/>
+          <w:shd w:val="clear" w:color="auto" w:fill="292929"/>
+        </w:rPr>
+        <w:sym w:font="Wingdings" w:char="F0E0"/>
+      </w:r>
+      <w:r>
+        <w:rPr>
+          <w:rFonts w:ascii="Segoe UI" w:hAnsi="Segoe UI" w:cs="Segoe UI"/>
+          <w:color w:val="FFFFFF"/>
+          <w:sz w:val="21"/>
+          <w:szCs w:val="21"/>
+          <w:shd w:val="clear" w:color="auto" w:fill="292929"/>
+        </w:rPr>
+        <w:t xml:space="preserve"> 96% CPU Usage</w:t>
+      </w:r>
+    </w:p>
+    <w:p/>
+    <w:p/>
     <w:sectPr>
       <w:pgSz w:w="12240" w:h="15840"/>
       <w:pgMar w:top="1440" w:right="1440" w:bottom="1440" w:left="1440" w:header="720" w:footer="720" w:gutter="0"/>
@@ -1252,6 +1358,25 @@
       <w:szCs w:val="24"/>
     </w:rPr>
   </w:style>
+  <w:style w:type="table" w:styleId="TableGrid">
+    <w:name w:val="Table Grid"/>
+    <w:basedOn w:val="TableNormal"/>
+    <w:uiPriority w:val="39"/>
+    <w:rsid w:val="008B39ED"/>
+    <w:pPr>
+      <w:spacing w:after="0" w:line="240" w:lineRule="auto"/>
+    </w:pPr>
+    <w:tblPr>
+      <w:tblBorders>
+        <w:top w:val="single" w:sz="4" w:space="0" w:color="auto"/>
+        <w:left w:val="single" w:sz="4" w:space="0" w:color="auto"/>
+        <w:bottom w:val="single" w:sz="4" w:space="0" w:color="auto"/>
+        <w:right w:val="single" w:sz="4" w:space="0" w:color="auto"/>
+        <w:insideH w:val="single" w:sz="4" w:space="0" w:color="auto"/>
+        <w:insideV w:val="single" w:sz="4" w:space="0" w:color="auto"/>
+      </w:tblBorders>
+    </w:tblPr>
+  </w:style>
 </w:styles>
 </file>
 
